--- a/NM_Document.docx
+++ b/NM_Document.docx
@@ -1,6 +1,6 @@
 
 <file path=word/document.xml><?xml version="1.0" encoding="utf-8"?>
-<w:document xmlns:wpc="http://schemas.microsoft.com/office/word/2010/wordprocessingCanvas" xmlns:mc="http://schemas.openxmlformats.org/markup-compatibility/2006" xmlns:o="urn:schemas-microsoft-com:office:office" xmlns:r="http://schemas.openxmlformats.org/officeDocument/2006/relationships" xmlns:m="http://schemas.openxmlformats.org/officeDocument/2006/math" xmlns:v="urn:schemas-microsoft-com:vml" xmlns:wp14="http://schemas.microsoft.com/office/word/2010/wordprocessingDrawing" xmlns:wp="http://schemas.openxmlformats.org/drawingml/2006/wordprocessingDrawing" xmlns:w10="urn:schemas-microsoft-com:office:word" xmlns:w="http://schemas.openxmlformats.org/wordprocessingml/2006/main" xmlns:w14="http://schemas.microsoft.com/office/word/2010/wordml" xmlns:w15="http://schemas.microsoft.com/office/word/2012/wordml" xmlns:wpg="http://schemas.microsoft.com/office/word/2010/wordprocessingGroup" xmlns:wpi="http://schemas.microsoft.com/office/word/2010/wordprocessingInk" xmlns:wne="http://schemas.microsoft.com/office/word/2006/wordml" xmlns:wps="http://schemas.microsoft.com/office/word/2010/wordprocessingShape" mc:Ignorable="w14 w15 wp14">
+<w:document xmlns:wpc="http://schemas.microsoft.com/office/word/2010/wordprocessingCanvas" xmlns:cx="http://schemas.microsoft.com/office/drawing/2014/chartex" xmlns:cx1="http://schemas.microsoft.com/office/drawing/2015/9/8/chartex" xmlns:cx2="http://schemas.microsoft.com/office/drawing/2015/10/21/chartex" xmlns:cx3="http://schemas.microsoft.com/office/drawing/2016/5/9/chartex" xmlns:cx4="http://schemas.microsoft.com/office/drawing/2016/5/10/chartex" xmlns:cx5="http://schemas.microsoft.com/office/drawing/2016/5/11/chartex" xmlns:cx6="http://schemas.microsoft.com/office/drawing/2016/5/12/chartex" xmlns:cx7="http://schemas.microsoft.com/office/drawing/2016/5/13/chartex" xmlns:cx8="http://schemas.microsoft.com/office/drawing/2016/5/14/chartex" xmlns:mc="http://schemas.openxmlformats.org/markup-compatibility/2006" xmlns:aink="http://schemas.microsoft.com/office/drawing/2016/ink" xmlns:am3d="http://schemas.microsoft.com/office/drawing/2017/model3d" xmlns:o="urn:schemas-microsoft-com:office:office" xmlns:r="http://schemas.openxmlformats.org/officeDocument/2006/relationships" xmlns:m="http://schemas.openxmlformats.org/officeDocument/2006/math" xmlns:v="urn:schemas-microsoft-com:vml" xmlns:wp14="http://schemas.microsoft.com/office/word/2010/wordprocessingDrawing" xmlns:wp="http://schemas.openxmlformats.org/drawingml/2006/wordprocessingDrawing" xmlns:w10="urn:schemas-microsoft-com:office:word" xmlns:w="http://schemas.openxmlformats.org/wordprocessingml/2006/main" xmlns:w14="http://schemas.microsoft.com/office/word/2010/wordml" xmlns:w15="http://schemas.microsoft.com/office/word/2012/wordml" xmlns:w16cid="http://schemas.microsoft.com/office/word/2016/wordml/cid" xmlns:w16se="http://schemas.microsoft.com/office/word/2015/wordml/symex" xmlns:wpg="http://schemas.microsoft.com/office/word/2010/wordprocessingGroup" xmlns:wpi="http://schemas.microsoft.com/office/word/2010/wordprocessingInk" xmlns:wne="http://schemas.microsoft.com/office/word/2006/wordml" xmlns:wps="http://schemas.microsoft.com/office/word/2010/wordprocessingShape" mc:Ignorable="w14 w15 w16se w16cid wp14">
   <w:body>
     <w:p>
       <w:pPr>
@@ -35,7 +35,27 @@
           <w:sz w:val="40"/>
           <w:szCs w:val="40"/>
         </w:rPr>
-        <w:t>JEPPIAAR COLLEHE OF ARTS AND SCIENCE</w:t>
+        <w:t>JEPPIAAR COLLE</w:t>
+      </w:r>
+      <w:r>
+        <w:rPr>
+          <w:rFonts w:ascii="Times New Roman" w:hAnsi="Times New Roman" w:cs="Times New Roman"/>
+          <w:b/>
+          <w:bCs/>
+          <w:sz w:val="40"/>
+          <w:szCs w:val="40"/>
+        </w:rPr>
+        <w:t>GE</w:t>
+      </w:r>
+      <w:r>
+        <w:rPr>
+          <w:rFonts w:ascii="Times New Roman" w:hAnsi="Times New Roman" w:cs="Times New Roman"/>
+          <w:b/>
+          <w:bCs/>
+          <w:sz w:val="40"/>
+          <w:szCs w:val="40"/>
+        </w:rPr>
+        <w:t xml:space="preserve"> OF ARTS AND SCIENCE</w:t>
       </w:r>
     </w:p>
     <w:p>
@@ -912,8 +932,6 @@
               </w:rPr>
               <w:t xml:space="preserve"> T</w:t>
             </w:r>
-            <w:bookmarkStart w:id="0" w:name="_GoBack"/>
-            <w:bookmarkEnd w:id="0"/>
           </w:p>
           <w:p>
             <w:pPr>
@@ -1596,6 +1614,74 @@
               <w:rPr>
                 <w:rFonts w:ascii="Times New Roman" w:hAnsi="Times New Roman" w:cs="Times New Roman"/>
               </w:rPr>
+              <w:t>1</w:t>
+            </w:r>
+          </w:p>
+        </w:tc>
+      </w:tr>
+      <w:tr>
+        <w:trPr>
+          <w:trHeight w:val="510"/>
+        </w:trPr>
+        <w:tc>
+          <w:tcPr>
+            <w:tcW w:w="988" w:type="dxa"/>
+            <w:vAlign w:val="center"/>
+          </w:tcPr>
+          <w:p>
+            <w:pPr>
+              <w:spacing w:line="276" w:lineRule="auto"/>
+              <w:jc w:val="center"/>
+              <w:rPr>
+                <w:rFonts w:ascii="Times New Roman" w:hAnsi="Times New Roman" w:cs="Times New Roman"/>
+              </w:rPr>
+            </w:pPr>
+            <w:r>
+              <w:rPr>
+                <w:rFonts w:ascii="Times New Roman" w:hAnsi="Times New Roman" w:cs="Times New Roman"/>
+              </w:rPr>
+              <w:t>3.</w:t>
+            </w:r>
+          </w:p>
+        </w:tc>
+        <w:tc>
+          <w:tcPr>
+            <w:tcW w:w="6237" w:type="dxa"/>
+            <w:vAlign w:val="center"/>
+          </w:tcPr>
+          <w:p>
+            <w:pPr>
+              <w:spacing w:line="276" w:lineRule="auto"/>
+              <w:jc w:val="center"/>
+              <w:rPr>
+                <w:rFonts w:ascii="Times New Roman" w:hAnsi="Times New Roman" w:cs="Times New Roman"/>
+              </w:rPr>
+            </w:pPr>
+            <w:r>
+              <w:rPr>
+                <w:rFonts w:ascii="Times New Roman" w:hAnsi="Times New Roman" w:cs="Times New Roman"/>
+              </w:rPr>
+              <w:t>ARCHITECTURE</w:t>
+            </w:r>
+          </w:p>
+        </w:tc>
+        <w:tc>
+          <w:tcPr>
+            <w:tcW w:w="1791" w:type="dxa"/>
+            <w:vAlign w:val="center"/>
+          </w:tcPr>
+          <w:p>
+            <w:pPr>
+              <w:spacing w:line="276" w:lineRule="auto"/>
+              <w:jc w:val="center"/>
+              <w:rPr>
+                <w:rFonts w:ascii="Times New Roman" w:hAnsi="Times New Roman" w:cs="Times New Roman"/>
+              </w:rPr>
+            </w:pPr>
+            <w:r>
+              <w:rPr>
+                <w:rFonts w:ascii="Times New Roman" w:hAnsi="Times New Roman" w:cs="Times New Roman"/>
+              </w:rPr>
               <w:t>2</w:t>
             </w:r>
           </w:p>
@@ -1622,7 +1708,7 @@
               <w:rPr>
                 <w:rFonts w:ascii="Times New Roman" w:hAnsi="Times New Roman" w:cs="Times New Roman"/>
               </w:rPr>
-              <w:t>3.</w:t>
+              <w:t>4.</w:t>
             </w:r>
           </w:p>
         </w:tc>
@@ -1643,7 +1729,7 @@
               <w:rPr>
                 <w:rFonts w:ascii="Times New Roman" w:hAnsi="Times New Roman" w:cs="Times New Roman"/>
               </w:rPr>
-              <w:t>ARCHITECTURE</w:t>
+              <w:t>SETUP INSTRUCTIONS</w:t>
             </w:r>
           </w:p>
         </w:tc>
@@ -1690,7 +1776,7 @@
               <w:rPr>
                 <w:rFonts w:ascii="Times New Roman" w:hAnsi="Times New Roman" w:cs="Times New Roman"/>
               </w:rPr>
-              <w:t>4.</w:t>
+              <w:t>5.</w:t>
             </w:r>
           </w:p>
         </w:tc>
@@ -1711,7 +1797,75 @@
               <w:rPr>
                 <w:rFonts w:ascii="Times New Roman" w:hAnsi="Times New Roman" w:cs="Times New Roman"/>
               </w:rPr>
-              <w:t>SETUP INSTRUCTIONS</w:t>
+              <w:t>FOLDER STRUCTURE</w:t>
+            </w:r>
+          </w:p>
+        </w:tc>
+        <w:tc>
+          <w:tcPr>
+            <w:tcW w:w="1791" w:type="dxa"/>
+            <w:vAlign w:val="center"/>
+          </w:tcPr>
+          <w:p>
+            <w:pPr>
+              <w:spacing w:line="276" w:lineRule="auto"/>
+              <w:jc w:val="center"/>
+              <w:rPr>
+                <w:rFonts w:ascii="Times New Roman" w:hAnsi="Times New Roman" w:cs="Times New Roman"/>
+              </w:rPr>
+            </w:pPr>
+            <w:r>
+              <w:rPr>
+                <w:rFonts w:ascii="Times New Roman" w:hAnsi="Times New Roman" w:cs="Times New Roman"/>
+              </w:rPr>
+              <w:t>4</w:t>
+            </w:r>
+          </w:p>
+        </w:tc>
+      </w:tr>
+      <w:tr>
+        <w:trPr>
+          <w:trHeight w:val="510"/>
+        </w:trPr>
+        <w:tc>
+          <w:tcPr>
+            <w:tcW w:w="988" w:type="dxa"/>
+            <w:vAlign w:val="center"/>
+          </w:tcPr>
+          <w:p>
+            <w:pPr>
+              <w:spacing w:line="276" w:lineRule="auto"/>
+              <w:jc w:val="center"/>
+              <w:rPr>
+                <w:rFonts w:ascii="Times New Roman" w:hAnsi="Times New Roman" w:cs="Times New Roman"/>
+              </w:rPr>
+            </w:pPr>
+            <w:r>
+              <w:rPr>
+                <w:rFonts w:ascii="Times New Roman" w:hAnsi="Times New Roman" w:cs="Times New Roman"/>
+              </w:rPr>
+              <w:t>6.</w:t>
+            </w:r>
+          </w:p>
+        </w:tc>
+        <w:tc>
+          <w:tcPr>
+            <w:tcW w:w="6237" w:type="dxa"/>
+            <w:vAlign w:val="center"/>
+          </w:tcPr>
+          <w:p>
+            <w:pPr>
+              <w:spacing w:line="276" w:lineRule="auto"/>
+              <w:jc w:val="center"/>
+              <w:rPr>
+                <w:rFonts w:ascii="Times New Roman" w:hAnsi="Times New Roman" w:cs="Times New Roman"/>
+              </w:rPr>
+            </w:pPr>
+            <w:r>
+              <w:rPr>
+                <w:rFonts w:ascii="Times New Roman" w:hAnsi="Times New Roman" w:cs="Times New Roman"/>
+              </w:rPr>
+              <w:t>RUNNING THE APPLICATION</w:t>
             </w:r>
           </w:p>
         </w:tc>
@@ -1758,7 +1912,7 @@
               <w:rPr>
                 <w:rFonts w:ascii="Times New Roman" w:hAnsi="Times New Roman" w:cs="Times New Roman"/>
               </w:rPr>
-              <w:t>5.</w:t>
+              <w:t>7.</w:t>
             </w:r>
           </w:p>
         </w:tc>
@@ -1779,7 +1933,75 @@
               <w:rPr>
                 <w:rFonts w:ascii="Times New Roman" w:hAnsi="Times New Roman" w:cs="Times New Roman"/>
               </w:rPr>
-              <w:t>FOLDER STRUCTURE</w:t>
+              <w:t>COMPONENT DOCUMENTATION</w:t>
+            </w:r>
+          </w:p>
+        </w:tc>
+        <w:tc>
+          <w:tcPr>
+            <w:tcW w:w="1791" w:type="dxa"/>
+            <w:vAlign w:val="center"/>
+          </w:tcPr>
+          <w:p>
+            <w:pPr>
+              <w:spacing w:line="276" w:lineRule="auto"/>
+              <w:jc w:val="center"/>
+              <w:rPr>
+                <w:rFonts w:ascii="Times New Roman" w:hAnsi="Times New Roman" w:cs="Times New Roman"/>
+              </w:rPr>
+            </w:pPr>
+            <w:r>
+              <w:rPr>
+                <w:rFonts w:ascii="Times New Roman" w:hAnsi="Times New Roman" w:cs="Times New Roman"/>
+              </w:rPr>
+              <w:t>5</w:t>
+            </w:r>
+          </w:p>
+        </w:tc>
+      </w:tr>
+      <w:tr>
+        <w:trPr>
+          <w:trHeight w:val="510"/>
+        </w:trPr>
+        <w:tc>
+          <w:tcPr>
+            <w:tcW w:w="988" w:type="dxa"/>
+            <w:vAlign w:val="center"/>
+          </w:tcPr>
+          <w:p>
+            <w:pPr>
+              <w:spacing w:line="276" w:lineRule="auto"/>
+              <w:jc w:val="center"/>
+              <w:rPr>
+                <w:rFonts w:ascii="Times New Roman" w:hAnsi="Times New Roman" w:cs="Times New Roman"/>
+              </w:rPr>
+            </w:pPr>
+            <w:r>
+              <w:rPr>
+                <w:rFonts w:ascii="Times New Roman" w:hAnsi="Times New Roman" w:cs="Times New Roman"/>
+              </w:rPr>
+              <w:t>8.</w:t>
+            </w:r>
+          </w:p>
+        </w:tc>
+        <w:tc>
+          <w:tcPr>
+            <w:tcW w:w="6237" w:type="dxa"/>
+            <w:vAlign w:val="center"/>
+          </w:tcPr>
+          <w:p>
+            <w:pPr>
+              <w:spacing w:line="276" w:lineRule="auto"/>
+              <w:jc w:val="center"/>
+              <w:rPr>
+                <w:rFonts w:ascii="Times New Roman" w:hAnsi="Times New Roman" w:cs="Times New Roman"/>
+              </w:rPr>
+            </w:pPr>
+            <w:r>
+              <w:rPr>
+                <w:rFonts w:ascii="Times New Roman" w:hAnsi="Times New Roman" w:cs="Times New Roman"/>
+              </w:rPr>
+              <w:t>STATE MANAGEMENT</w:t>
             </w:r>
           </w:p>
         </w:tc>
@@ -1826,7 +2048,7 @@
               <w:rPr>
                 <w:rFonts w:ascii="Times New Roman" w:hAnsi="Times New Roman" w:cs="Times New Roman"/>
               </w:rPr>
-              <w:t>6.</w:t>
+              <w:t>9.</w:t>
             </w:r>
           </w:p>
         </w:tc>
@@ -1847,7 +2069,143 @@
               <w:rPr>
                 <w:rFonts w:ascii="Times New Roman" w:hAnsi="Times New Roman" w:cs="Times New Roman"/>
               </w:rPr>
-              <w:t>RUNNING THE APPLICATION</w:t>
+              <w:t>USER INTERFACE</w:t>
+            </w:r>
+          </w:p>
+        </w:tc>
+        <w:tc>
+          <w:tcPr>
+            <w:tcW w:w="1791" w:type="dxa"/>
+            <w:vAlign w:val="center"/>
+          </w:tcPr>
+          <w:p>
+            <w:pPr>
+              <w:spacing w:line="276" w:lineRule="auto"/>
+              <w:jc w:val="center"/>
+              <w:rPr>
+                <w:rFonts w:ascii="Times New Roman" w:hAnsi="Times New Roman" w:cs="Times New Roman"/>
+              </w:rPr>
+            </w:pPr>
+            <w:r>
+              <w:rPr>
+                <w:rFonts w:ascii="Times New Roman" w:hAnsi="Times New Roman" w:cs="Times New Roman"/>
+              </w:rPr>
+              <w:t>6</w:t>
+            </w:r>
+          </w:p>
+        </w:tc>
+      </w:tr>
+      <w:tr>
+        <w:trPr>
+          <w:trHeight w:val="510"/>
+        </w:trPr>
+        <w:tc>
+          <w:tcPr>
+            <w:tcW w:w="988" w:type="dxa"/>
+            <w:vAlign w:val="center"/>
+          </w:tcPr>
+          <w:p>
+            <w:pPr>
+              <w:spacing w:line="276" w:lineRule="auto"/>
+              <w:jc w:val="center"/>
+              <w:rPr>
+                <w:rFonts w:ascii="Times New Roman" w:hAnsi="Times New Roman" w:cs="Times New Roman"/>
+              </w:rPr>
+            </w:pPr>
+            <w:r>
+              <w:rPr>
+                <w:rFonts w:ascii="Times New Roman" w:hAnsi="Times New Roman" w:cs="Times New Roman"/>
+              </w:rPr>
+              <w:t>10.</w:t>
+            </w:r>
+          </w:p>
+        </w:tc>
+        <w:tc>
+          <w:tcPr>
+            <w:tcW w:w="6237" w:type="dxa"/>
+            <w:vAlign w:val="center"/>
+          </w:tcPr>
+          <w:p>
+            <w:pPr>
+              <w:spacing w:line="276" w:lineRule="auto"/>
+              <w:jc w:val="center"/>
+              <w:rPr>
+                <w:rFonts w:ascii="Times New Roman" w:hAnsi="Times New Roman" w:cs="Times New Roman"/>
+              </w:rPr>
+            </w:pPr>
+            <w:r>
+              <w:rPr>
+                <w:rFonts w:ascii="Times New Roman" w:hAnsi="Times New Roman" w:cs="Times New Roman"/>
+              </w:rPr>
+              <w:t>STYLING</w:t>
+            </w:r>
+          </w:p>
+        </w:tc>
+        <w:tc>
+          <w:tcPr>
+            <w:tcW w:w="1791" w:type="dxa"/>
+            <w:vAlign w:val="center"/>
+          </w:tcPr>
+          <w:p>
+            <w:pPr>
+              <w:spacing w:line="276" w:lineRule="auto"/>
+              <w:jc w:val="center"/>
+              <w:rPr>
+                <w:rFonts w:ascii="Times New Roman" w:hAnsi="Times New Roman" w:cs="Times New Roman"/>
+              </w:rPr>
+            </w:pPr>
+            <w:r>
+              <w:rPr>
+                <w:rFonts w:ascii="Times New Roman" w:hAnsi="Times New Roman" w:cs="Times New Roman"/>
+              </w:rPr>
+              <w:t>14</w:t>
+            </w:r>
+          </w:p>
+        </w:tc>
+      </w:tr>
+      <w:tr>
+        <w:trPr>
+          <w:trHeight w:val="510"/>
+        </w:trPr>
+        <w:tc>
+          <w:tcPr>
+            <w:tcW w:w="988" w:type="dxa"/>
+            <w:vAlign w:val="center"/>
+          </w:tcPr>
+          <w:p>
+            <w:pPr>
+              <w:spacing w:line="276" w:lineRule="auto"/>
+              <w:jc w:val="center"/>
+              <w:rPr>
+                <w:rFonts w:ascii="Times New Roman" w:hAnsi="Times New Roman" w:cs="Times New Roman"/>
+              </w:rPr>
+            </w:pPr>
+            <w:r>
+              <w:rPr>
+                <w:rFonts w:ascii="Times New Roman" w:hAnsi="Times New Roman" w:cs="Times New Roman"/>
+              </w:rPr>
+              <w:t>11.</w:t>
+            </w:r>
+          </w:p>
+        </w:tc>
+        <w:tc>
+          <w:tcPr>
+            <w:tcW w:w="6237" w:type="dxa"/>
+            <w:vAlign w:val="center"/>
+          </w:tcPr>
+          <w:p>
+            <w:pPr>
+              <w:spacing w:line="276" w:lineRule="auto"/>
+              <w:jc w:val="center"/>
+              <w:rPr>
+                <w:rFonts w:ascii="Times New Roman" w:hAnsi="Times New Roman" w:cs="Times New Roman"/>
+              </w:rPr>
+            </w:pPr>
+            <w:r>
+              <w:rPr>
+                <w:rFonts w:ascii="Times New Roman" w:hAnsi="Times New Roman" w:cs="Times New Roman"/>
+              </w:rPr>
+              <w:t>TESTING</w:t>
             </w:r>
           </w:p>
         </w:tc>
@@ -1894,7 +2252,7 @@
               <w:rPr>
                 <w:rFonts w:ascii="Times New Roman" w:hAnsi="Times New Roman" w:cs="Times New Roman"/>
               </w:rPr>
-              <w:t>7.</w:t>
+              <w:t>12.</w:t>
             </w:r>
           </w:p>
         </w:tc>
@@ -1915,7 +2273,75 @@
               <w:rPr>
                 <w:rFonts w:ascii="Times New Roman" w:hAnsi="Times New Roman" w:cs="Times New Roman"/>
               </w:rPr>
-              <w:t>COMPONENT DOCUMENTATION</w:t>
+              <w:t>OUTPUT</w:t>
+            </w:r>
+          </w:p>
+        </w:tc>
+        <w:tc>
+          <w:tcPr>
+            <w:tcW w:w="1791" w:type="dxa"/>
+            <w:vAlign w:val="center"/>
+          </w:tcPr>
+          <w:p>
+            <w:pPr>
+              <w:spacing w:line="276" w:lineRule="auto"/>
+              <w:jc w:val="center"/>
+              <w:rPr>
+                <w:rFonts w:ascii="Times New Roman" w:hAnsi="Times New Roman" w:cs="Times New Roman"/>
+              </w:rPr>
+            </w:pPr>
+            <w:r>
+              <w:rPr>
+                <w:rFonts w:ascii="Times New Roman" w:hAnsi="Times New Roman" w:cs="Times New Roman"/>
+              </w:rPr>
+              <w:t>8</w:t>
+            </w:r>
+          </w:p>
+        </w:tc>
+      </w:tr>
+      <w:tr>
+        <w:trPr>
+          <w:trHeight w:val="510"/>
+        </w:trPr>
+        <w:tc>
+          <w:tcPr>
+            <w:tcW w:w="988" w:type="dxa"/>
+            <w:vAlign w:val="center"/>
+          </w:tcPr>
+          <w:p>
+            <w:pPr>
+              <w:spacing w:line="276" w:lineRule="auto"/>
+              <w:jc w:val="center"/>
+              <w:rPr>
+                <w:rFonts w:ascii="Times New Roman" w:hAnsi="Times New Roman" w:cs="Times New Roman"/>
+              </w:rPr>
+            </w:pPr>
+            <w:r>
+              <w:rPr>
+                <w:rFonts w:ascii="Times New Roman" w:hAnsi="Times New Roman" w:cs="Times New Roman"/>
+              </w:rPr>
+              <w:t>13.</w:t>
+            </w:r>
+          </w:p>
+        </w:tc>
+        <w:tc>
+          <w:tcPr>
+            <w:tcW w:w="6237" w:type="dxa"/>
+            <w:vAlign w:val="center"/>
+          </w:tcPr>
+          <w:p>
+            <w:pPr>
+              <w:spacing w:line="276" w:lineRule="auto"/>
+              <w:jc w:val="center"/>
+              <w:rPr>
+                <w:rFonts w:ascii="Times New Roman" w:hAnsi="Times New Roman" w:cs="Times New Roman"/>
+              </w:rPr>
+            </w:pPr>
+            <w:r>
+              <w:rPr>
+                <w:rFonts w:ascii="Times New Roman" w:hAnsi="Times New Roman" w:cs="Times New Roman"/>
+              </w:rPr>
+              <w:t>KNOWN ISSUES</w:t>
             </w:r>
           </w:p>
         </w:tc>
@@ -1962,414 +2388,6 @@
               <w:rPr>
                 <w:rFonts w:ascii="Times New Roman" w:hAnsi="Times New Roman" w:cs="Times New Roman"/>
               </w:rPr>
-              <w:t>8.</w:t>
-            </w:r>
-          </w:p>
-        </w:tc>
-        <w:tc>
-          <w:tcPr>
-            <w:tcW w:w="6237" w:type="dxa"/>
-            <w:vAlign w:val="center"/>
-          </w:tcPr>
-          <w:p>
-            <w:pPr>
-              <w:spacing w:line="276" w:lineRule="auto"/>
-              <w:jc w:val="center"/>
-              <w:rPr>
-                <w:rFonts w:ascii="Times New Roman" w:hAnsi="Times New Roman" w:cs="Times New Roman"/>
-              </w:rPr>
-            </w:pPr>
-            <w:r>
-              <w:rPr>
-                <w:rFonts w:ascii="Times New Roman" w:hAnsi="Times New Roman" w:cs="Times New Roman"/>
-              </w:rPr>
-              <w:t>STATE MANAGEMENT</w:t>
-            </w:r>
-          </w:p>
-        </w:tc>
-        <w:tc>
-          <w:tcPr>
-            <w:tcW w:w="1791" w:type="dxa"/>
-            <w:vAlign w:val="center"/>
-          </w:tcPr>
-          <w:p>
-            <w:pPr>
-              <w:spacing w:line="276" w:lineRule="auto"/>
-              <w:jc w:val="center"/>
-              <w:rPr>
-                <w:rFonts w:ascii="Times New Roman" w:hAnsi="Times New Roman" w:cs="Times New Roman"/>
-              </w:rPr>
-            </w:pPr>
-            <w:r>
-              <w:rPr>
-                <w:rFonts w:ascii="Times New Roman" w:hAnsi="Times New Roman" w:cs="Times New Roman"/>
-              </w:rPr>
-              <w:t>11</w:t>
-            </w:r>
-          </w:p>
-        </w:tc>
-      </w:tr>
-      <w:tr>
-        <w:trPr>
-          <w:trHeight w:val="510"/>
-        </w:trPr>
-        <w:tc>
-          <w:tcPr>
-            <w:tcW w:w="988" w:type="dxa"/>
-            <w:vAlign w:val="center"/>
-          </w:tcPr>
-          <w:p>
-            <w:pPr>
-              <w:spacing w:line="276" w:lineRule="auto"/>
-              <w:jc w:val="center"/>
-              <w:rPr>
-                <w:rFonts w:ascii="Times New Roman" w:hAnsi="Times New Roman" w:cs="Times New Roman"/>
-              </w:rPr>
-            </w:pPr>
-            <w:r>
-              <w:rPr>
-                <w:rFonts w:ascii="Times New Roman" w:hAnsi="Times New Roman" w:cs="Times New Roman"/>
-              </w:rPr>
-              <w:t>9.</w:t>
-            </w:r>
-          </w:p>
-        </w:tc>
-        <w:tc>
-          <w:tcPr>
-            <w:tcW w:w="6237" w:type="dxa"/>
-            <w:vAlign w:val="center"/>
-          </w:tcPr>
-          <w:p>
-            <w:pPr>
-              <w:spacing w:line="276" w:lineRule="auto"/>
-              <w:jc w:val="center"/>
-              <w:rPr>
-                <w:rFonts w:ascii="Times New Roman" w:hAnsi="Times New Roman" w:cs="Times New Roman"/>
-              </w:rPr>
-            </w:pPr>
-            <w:r>
-              <w:rPr>
-                <w:rFonts w:ascii="Times New Roman" w:hAnsi="Times New Roman" w:cs="Times New Roman"/>
-              </w:rPr>
-              <w:t>USER INTERFACE</w:t>
-            </w:r>
-          </w:p>
-        </w:tc>
-        <w:tc>
-          <w:tcPr>
-            <w:tcW w:w="1791" w:type="dxa"/>
-            <w:vAlign w:val="center"/>
-          </w:tcPr>
-          <w:p>
-            <w:pPr>
-              <w:spacing w:line="276" w:lineRule="auto"/>
-              <w:jc w:val="center"/>
-              <w:rPr>
-                <w:rFonts w:ascii="Times New Roman" w:hAnsi="Times New Roman" w:cs="Times New Roman"/>
-              </w:rPr>
-            </w:pPr>
-            <w:r>
-              <w:rPr>
-                <w:rFonts w:ascii="Times New Roman" w:hAnsi="Times New Roman" w:cs="Times New Roman"/>
-              </w:rPr>
-              <w:t>13</w:t>
-            </w:r>
-          </w:p>
-        </w:tc>
-      </w:tr>
-      <w:tr>
-        <w:trPr>
-          <w:trHeight w:val="510"/>
-        </w:trPr>
-        <w:tc>
-          <w:tcPr>
-            <w:tcW w:w="988" w:type="dxa"/>
-            <w:vAlign w:val="center"/>
-          </w:tcPr>
-          <w:p>
-            <w:pPr>
-              <w:spacing w:line="276" w:lineRule="auto"/>
-              <w:jc w:val="center"/>
-              <w:rPr>
-                <w:rFonts w:ascii="Times New Roman" w:hAnsi="Times New Roman" w:cs="Times New Roman"/>
-              </w:rPr>
-            </w:pPr>
-            <w:r>
-              <w:rPr>
-                <w:rFonts w:ascii="Times New Roman" w:hAnsi="Times New Roman" w:cs="Times New Roman"/>
-              </w:rPr>
-              <w:t>10.</w:t>
-            </w:r>
-          </w:p>
-        </w:tc>
-        <w:tc>
-          <w:tcPr>
-            <w:tcW w:w="6237" w:type="dxa"/>
-            <w:vAlign w:val="center"/>
-          </w:tcPr>
-          <w:p>
-            <w:pPr>
-              <w:spacing w:line="276" w:lineRule="auto"/>
-              <w:jc w:val="center"/>
-              <w:rPr>
-                <w:rFonts w:ascii="Times New Roman" w:hAnsi="Times New Roman" w:cs="Times New Roman"/>
-              </w:rPr>
-            </w:pPr>
-            <w:r>
-              <w:rPr>
-                <w:rFonts w:ascii="Times New Roman" w:hAnsi="Times New Roman" w:cs="Times New Roman"/>
-              </w:rPr>
-              <w:t>STYLING</w:t>
-            </w:r>
-          </w:p>
-        </w:tc>
-        <w:tc>
-          <w:tcPr>
-            <w:tcW w:w="1791" w:type="dxa"/>
-            <w:vAlign w:val="center"/>
-          </w:tcPr>
-          <w:p>
-            <w:pPr>
-              <w:spacing w:line="276" w:lineRule="auto"/>
-              <w:jc w:val="center"/>
-              <w:rPr>
-                <w:rFonts w:ascii="Times New Roman" w:hAnsi="Times New Roman" w:cs="Times New Roman"/>
-              </w:rPr>
-            </w:pPr>
-            <w:r>
-              <w:rPr>
-                <w:rFonts w:ascii="Times New Roman" w:hAnsi="Times New Roman" w:cs="Times New Roman"/>
-              </w:rPr>
-              <w:t>14</w:t>
-            </w:r>
-          </w:p>
-        </w:tc>
-      </w:tr>
-      <w:tr>
-        <w:trPr>
-          <w:trHeight w:val="510"/>
-        </w:trPr>
-        <w:tc>
-          <w:tcPr>
-            <w:tcW w:w="988" w:type="dxa"/>
-            <w:vAlign w:val="center"/>
-          </w:tcPr>
-          <w:p>
-            <w:pPr>
-              <w:spacing w:line="276" w:lineRule="auto"/>
-              <w:jc w:val="center"/>
-              <w:rPr>
-                <w:rFonts w:ascii="Times New Roman" w:hAnsi="Times New Roman" w:cs="Times New Roman"/>
-              </w:rPr>
-            </w:pPr>
-            <w:r>
-              <w:rPr>
-                <w:rFonts w:ascii="Times New Roman" w:hAnsi="Times New Roman" w:cs="Times New Roman"/>
-              </w:rPr>
-              <w:t>11.</w:t>
-            </w:r>
-          </w:p>
-        </w:tc>
-        <w:tc>
-          <w:tcPr>
-            <w:tcW w:w="6237" w:type="dxa"/>
-            <w:vAlign w:val="center"/>
-          </w:tcPr>
-          <w:p>
-            <w:pPr>
-              <w:spacing w:line="276" w:lineRule="auto"/>
-              <w:jc w:val="center"/>
-              <w:rPr>
-                <w:rFonts w:ascii="Times New Roman" w:hAnsi="Times New Roman" w:cs="Times New Roman"/>
-              </w:rPr>
-            </w:pPr>
-            <w:r>
-              <w:rPr>
-                <w:rFonts w:ascii="Times New Roman" w:hAnsi="Times New Roman" w:cs="Times New Roman"/>
-              </w:rPr>
-              <w:t>TESTING</w:t>
-            </w:r>
-          </w:p>
-        </w:tc>
-        <w:tc>
-          <w:tcPr>
-            <w:tcW w:w="1791" w:type="dxa"/>
-            <w:vAlign w:val="center"/>
-          </w:tcPr>
-          <w:p>
-            <w:pPr>
-              <w:spacing w:line="276" w:lineRule="auto"/>
-              <w:jc w:val="center"/>
-              <w:rPr>
-                <w:rFonts w:ascii="Times New Roman" w:hAnsi="Times New Roman" w:cs="Times New Roman"/>
-              </w:rPr>
-            </w:pPr>
-            <w:r>
-              <w:rPr>
-                <w:rFonts w:ascii="Times New Roman" w:hAnsi="Times New Roman" w:cs="Times New Roman"/>
-              </w:rPr>
-              <w:t>15</w:t>
-            </w:r>
-          </w:p>
-        </w:tc>
-      </w:tr>
-      <w:tr>
-        <w:trPr>
-          <w:trHeight w:val="510"/>
-        </w:trPr>
-        <w:tc>
-          <w:tcPr>
-            <w:tcW w:w="988" w:type="dxa"/>
-            <w:vAlign w:val="center"/>
-          </w:tcPr>
-          <w:p>
-            <w:pPr>
-              <w:spacing w:line="276" w:lineRule="auto"/>
-              <w:jc w:val="center"/>
-              <w:rPr>
-                <w:rFonts w:ascii="Times New Roman" w:hAnsi="Times New Roman" w:cs="Times New Roman"/>
-              </w:rPr>
-            </w:pPr>
-            <w:r>
-              <w:rPr>
-                <w:rFonts w:ascii="Times New Roman" w:hAnsi="Times New Roman" w:cs="Times New Roman"/>
-              </w:rPr>
-              <w:t>12.</w:t>
-            </w:r>
-          </w:p>
-        </w:tc>
-        <w:tc>
-          <w:tcPr>
-            <w:tcW w:w="6237" w:type="dxa"/>
-            <w:vAlign w:val="center"/>
-          </w:tcPr>
-          <w:p>
-            <w:pPr>
-              <w:spacing w:line="276" w:lineRule="auto"/>
-              <w:jc w:val="center"/>
-              <w:rPr>
-                <w:rFonts w:ascii="Times New Roman" w:hAnsi="Times New Roman" w:cs="Times New Roman"/>
-              </w:rPr>
-            </w:pPr>
-            <w:r>
-              <w:rPr>
-                <w:rFonts w:ascii="Times New Roman" w:hAnsi="Times New Roman" w:cs="Times New Roman"/>
-              </w:rPr>
-              <w:t>OUTPUT</w:t>
-            </w:r>
-          </w:p>
-        </w:tc>
-        <w:tc>
-          <w:tcPr>
-            <w:tcW w:w="1791" w:type="dxa"/>
-            <w:vAlign w:val="center"/>
-          </w:tcPr>
-          <w:p>
-            <w:pPr>
-              <w:spacing w:line="276" w:lineRule="auto"/>
-              <w:jc w:val="center"/>
-              <w:rPr>
-                <w:rFonts w:ascii="Times New Roman" w:hAnsi="Times New Roman" w:cs="Times New Roman"/>
-              </w:rPr>
-            </w:pPr>
-            <w:r>
-              <w:rPr>
-                <w:rFonts w:ascii="Times New Roman" w:hAnsi="Times New Roman" w:cs="Times New Roman"/>
-              </w:rPr>
-              <w:t>17</w:t>
-            </w:r>
-          </w:p>
-        </w:tc>
-      </w:tr>
-      <w:tr>
-        <w:trPr>
-          <w:trHeight w:val="510"/>
-        </w:trPr>
-        <w:tc>
-          <w:tcPr>
-            <w:tcW w:w="988" w:type="dxa"/>
-            <w:vAlign w:val="center"/>
-          </w:tcPr>
-          <w:p>
-            <w:pPr>
-              <w:spacing w:line="276" w:lineRule="auto"/>
-              <w:jc w:val="center"/>
-              <w:rPr>
-                <w:rFonts w:ascii="Times New Roman" w:hAnsi="Times New Roman" w:cs="Times New Roman"/>
-              </w:rPr>
-            </w:pPr>
-            <w:r>
-              <w:rPr>
-                <w:rFonts w:ascii="Times New Roman" w:hAnsi="Times New Roman" w:cs="Times New Roman"/>
-              </w:rPr>
-              <w:t>13.</w:t>
-            </w:r>
-          </w:p>
-        </w:tc>
-        <w:tc>
-          <w:tcPr>
-            <w:tcW w:w="6237" w:type="dxa"/>
-            <w:vAlign w:val="center"/>
-          </w:tcPr>
-          <w:p>
-            <w:pPr>
-              <w:spacing w:line="276" w:lineRule="auto"/>
-              <w:jc w:val="center"/>
-              <w:rPr>
-                <w:rFonts w:ascii="Times New Roman" w:hAnsi="Times New Roman" w:cs="Times New Roman"/>
-              </w:rPr>
-            </w:pPr>
-            <w:r>
-              <w:rPr>
-                <w:rFonts w:ascii="Times New Roman" w:hAnsi="Times New Roman" w:cs="Times New Roman"/>
-              </w:rPr>
-              <w:t>KNOWN ISSUES</w:t>
-            </w:r>
-          </w:p>
-        </w:tc>
-        <w:tc>
-          <w:tcPr>
-            <w:tcW w:w="1791" w:type="dxa"/>
-            <w:vAlign w:val="center"/>
-          </w:tcPr>
-          <w:p>
-            <w:pPr>
-              <w:spacing w:line="276" w:lineRule="auto"/>
-              <w:jc w:val="center"/>
-              <w:rPr>
-                <w:rFonts w:ascii="Times New Roman" w:hAnsi="Times New Roman" w:cs="Times New Roman"/>
-              </w:rPr>
-            </w:pPr>
-            <w:r>
-              <w:rPr>
-                <w:rFonts w:ascii="Times New Roman" w:hAnsi="Times New Roman" w:cs="Times New Roman"/>
-              </w:rPr>
-              <w:t>20</w:t>
-            </w:r>
-          </w:p>
-        </w:tc>
-      </w:tr>
-      <w:tr>
-        <w:trPr>
-          <w:trHeight w:val="510"/>
-        </w:trPr>
-        <w:tc>
-          <w:tcPr>
-            <w:tcW w:w="988" w:type="dxa"/>
-            <w:vAlign w:val="center"/>
-          </w:tcPr>
-          <w:p>
-            <w:pPr>
-              <w:spacing w:line="276" w:lineRule="auto"/>
-              <w:jc w:val="center"/>
-              <w:rPr>
-                <w:rFonts w:ascii="Times New Roman" w:hAnsi="Times New Roman" w:cs="Times New Roman"/>
-              </w:rPr>
-            </w:pPr>
-            <w:r>
-              <w:rPr>
-                <w:rFonts w:ascii="Times New Roman" w:hAnsi="Times New Roman" w:cs="Times New Roman"/>
-              </w:rPr>
               <w:t>14.</w:t>
             </w:r>
           </w:p>
@@ -2412,8 +2430,10 @@
               <w:rPr>
                 <w:rFonts w:ascii="Times New Roman" w:hAnsi="Times New Roman" w:cs="Times New Roman"/>
               </w:rPr>
-              <w:t>20</w:t>
+              <w:t>9</w:t>
             </w:r>
+            <w:bookmarkStart w:id="0" w:name="_GoBack"/>
+            <w:bookmarkEnd w:id="0"/>
           </w:p>
         </w:tc>
       </w:tr>
@@ -3908,6 +3928,15 @@
           <w:szCs w:val="32"/>
         </w:rPr>
       </w:pPr>
+      <w:r>
+        <w:rPr>
+          <w:rStyle w:val="HTMLCode"/>
+          <w:rFonts w:ascii="Times New Roman" w:hAnsi="Times New Roman" w:cs="Times New Roman"/>
+          <w:sz w:val="32"/>
+          <w:szCs w:val="32"/>
+        </w:rPr>
+        <w:t>node -</w:t>
+      </w:r>
       <w:proofErr w:type="gramStart"/>
       <w:r>
         <w:rPr>
@@ -3916,7 +3945,7 @@
           <w:sz w:val="32"/>
           <w:szCs w:val="32"/>
         </w:rPr>
-        <w:t>node</w:t>
+        <w:t>v  #</w:t>
       </w:r>
       <w:proofErr w:type="gramEnd"/>
       <w:r>
@@ -3926,7 +3955,7 @@
           <w:sz w:val="32"/>
           <w:szCs w:val="32"/>
         </w:rPr>
-        <w:t xml:space="preserve"> -v  # Should return 16.x or later</w:t>
+        <w:t xml:space="preserve"> Should return 16.x or later</w:t>
       </w:r>
     </w:p>
     <w:p>
@@ -3940,7 +3969,6 @@
         </w:rPr>
       </w:pPr>
       <w:proofErr w:type="spellStart"/>
-      <w:proofErr w:type="gramStart"/>
       <w:r>
         <w:rPr>
           <w:rStyle w:val="HTMLCode"/>
@@ -3951,7 +3979,6 @@
         <w:t>npm</w:t>
       </w:r>
       <w:proofErr w:type="spellEnd"/>
-      <w:proofErr w:type="gramEnd"/>
       <w:r>
         <w:rPr>
           <w:rStyle w:val="HTMLCode"/>
@@ -4107,7 +4134,6 @@
           <w:szCs w:val="32"/>
         </w:rPr>
       </w:pPr>
-      <w:proofErr w:type="gramStart"/>
       <w:r>
         <w:rPr>
           <w:rStyle w:val="HTMLCode"/>
@@ -4115,17 +4141,7 @@
           <w:sz w:val="32"/>
           <w:szCs w:val="32"/>
         </w:rPr>
-        <w:t>git</w:t>
-      </w:r>
-      <w:proofErr w:type="gramEnd"/>
-      <w:r>
-        <w:rPr>
-          <w:rStyle w:val="HTMLCode"/>
-          <w:rFonts w:ascii="Times New Roman" w:hAnsi="Times New Roman" w:cs="Times New Roman"/>
-          <w:sz w:val="32"/>
-          <w:szCs w:val="32"/>
-        </w:rPr>
-        <w:t xml:space="preserve"> clone https://github.com/your-repo/kitchen-assistant.git</w:t>
+        <w:t>git clone https://github.com/your-repo/kitchen-assistant.git</w:t>
       </w:r>
     </w:p>
     <w:p>
@@ -4168,7 +4184,6 @@
           <w:szCs w:val="32"/>
         </w:rPr>
       </w:pPr>
-      <w:proofErr w:type="gramStart"/>
       <w:r>
         <w:rPr>
           <w:rStyle w:val="HTMLCode"/>
@@ -4176,17 +4191,7 @@
           <w:sz w:val="32"/>
           <w:szCs w:val="32"/>
         </w:rPr>
-        <w:t>cd</w:t>
-      </w:r>
-      <w:proofErr w:type="gramEnd"/>
-      <w:r>
-        <w:rPr>
-          <w:rStyle w:val="HTMLCode"/>
-          <w:rFonts w:ascii="Times New Roman" w:hAnsi="Times New Roman" w:cs="Times New Roman"/>
-          <w:sz w:val="32"/>
-          <w:szCs w:val="32"/>
-        </w:rPr>
-        <w:t xml:space="preserve"> kitchen-assistant</w:t>
+        <w:t>cd kitchen-assistant</w:t>
       </w:r>
     </w:p>
     <w:p>
@@ -4230,7 +4235,6 @@
         </w:rPr>
       </w:pPr>
       <w:proofErr w:type="spellStart"/>
-      <w:proofErr w:type="gramStart"/>
       <w:r>
         <w:rPr>
           <w:rStyle w:val="HTMLCode"/>
@@ -4241,7 +4245,6 @@
         <w:t>npm</w:t>
       </w:r>
       <w:proofErr w:type="spellEnd"/>
-      <w:proofErr w:type="gramEnd"/>
       <w:r>
         <w:rPr>
           <w:rStyle w:val="HTMLCode"/>
@@ -4293,7 +4296,6 @@
         </w:rPr>
       </w:pPr>
       <w:proofErr w:type="spellStart"/>
-      <w:proofErr w:type="gramStart"/>
       <w:r>
         <w:rPr>
           <w:rStyle w:val="HTMLCode"/>
@@ -4304,7 +4306,6 @@
         <w:t>npm</w:t>
       </w:r>
       <w:proofErr w:type="spellEnd"/>
-      <w:proofErr w:type="gramEnd"/>
       <w:r>
         <w:rPr>
           <w:rStyle w:val="HTMLCode"/>
@@ -4377,7 +4378,6 @@
         </w:rPr>
       </w:pPr>
       <w:proofErr w:type="spellStart"/>
-      <w:proofErr w:type="gramStart"/>
       <w:r>
         <w:rPr>
           <w:rStyle w:val="HTMLCode"/>
@@ -4388,7 +4388,6 @@
         <w:t>npm</w:t>
       </w:r>
       <w:proofErr w:type="spellEnd"/>
-      <w:proofErr w:type="gramEnd"/>
       <w:r>
         <w:rPr>
           <w:rStyle w:val="HTMLCode"/>
@@ -4471,6 +4470,7 @@
       </w:pPr>
       <w:r>
         <w:rPr>
+          <w:noProof/>
           <w:sz w:val="32"/>
           <w:szCs w:val="32"/>
         </w:rPr>
@@ -4611,12 +4611,14 @@
         <w:rPr>
           <w:sz w:val="32"/>
           <w:szCs w:val="32"/>
-        </w:rPr>
-      </w:pPr>
-      <w:r>
-        <w:rPr>
-          <w:sz w:val="32"/>
-          <w:szCs w:val="32"/>
+          <w:u w:val="single"/>
+        </w:rPr>
+      </w:pPr>
+      <w:r>
+        <w:rPr>
+          <w:sz w:val="32"/>
+          <w:szCs w:val="32"/>
+          <w:u w:val="single"/>
         </w:rPr>
         <w:t>RUNNING THE APPLICATION</w:t>
       </w:r>
@@ -5243,11 +5245,72 @@
       </w:pPr>
       <w:r>
         <w:rPr>
+          <w:sz w:val="32"/>
+          <w:szCs w:val="32"/>
+        </w:rPr>
+        <w:lastRenderedPageBreak/>
+        <w:drawing>
+          <wp:anchor distT="0" distB="0" distL="114300" distR="114300" simplePos="0" relativeHeight="251659264" behindDoc="0" locked="0" layoutInCell="1" allowOverlap="1" wp14:anchorId="1ED89D96">
+            <wp:simplePos x="0" y="0"/>
+            <wp:positionH relativeFrom="margin">
+              <wp:align>right</wp:align>
+            </wp:positionH>
+            <wp:positionV relativeFrom="paragraph">
+              <wp:posOffset>838200</wp:posOffset>
+            </wp:positionV>
+            <wp:extent cx="5429250" cy="2961005"/>
+            <wp:effectExtent l="0" t="0" r="0" b="0"/>
+            <wp:wrapTopAndBottom/>
+            <wp:docPr id="4" name="Picture 4"/>
+            <wp:cNvGraphicFramePr>
+              <a:graphicFrameLocks xmlns:a="http://schemas.openxmlformats.org/drawingml/2006/main" noChangeAspect="1"/>
+            </wp:cNvGraphicFramePr>
+            <a:graphic xmlns:a="http://schemas.openxmlformats.org/drawingml/2006/main">
+              <a:graphicData uri="http://schemas.openxmlformats.org/drawingml/2006/picture">
+                <pic:pic xmlns:pic="http://schemas.openxmlformats.org/drawingml/2006/picture">
+                  <pic:nvPicPr>
+                    <pic:cNvPr id="1" name=""/>
+                    <pic:cNvPicPr/>
+                  </pic:nvPicPr>
+                  <pic:blipFill>
+                    <a:blip r:embed="rId14">
+                      <a:extLst>
+                        <a:ext uri="{28A0092B-C50C-407E-A947-70E740481C1C}">
+                          <a14:useLocalDpi xmlns:a14="http://schemas.microsoft.com/office/drawing/2010/main" val="0"/>
+                        </a:ext>
+                      </a:extLst>
+                    </a:blip>
+                    <a:stretch>
+                      <a:fillRect/>
+                    </a:stretch>
+                  </pic:blipFill>
+                  <pic:spPr>
+                    <a:xfrm>
+                      <a:off x="0" y="0"/>
+                      <a:ext cx="5429250" cy="2961005"/>
+                    </a:xfrm>
+                    <a:prstGeom prst="rect">
+                      <a:avLst/>
+                    </a:prstGeom>
+                  </pic:spPr>
+                </pic:pic>
+              </a:graphicData>
+            </a:graphic>
+            <wp14:sizeRelH relativeFrom="margin">
+              <wp14:pctWidth>0</wp14:pctWidth>
+            </wp14:sizeRelH>
+            <wp14:sizeRelV relativeFrom="margin">
+              <wp14:pctHeight>0</wp14:pctHeight>
+            </wp14:sizeRelV>
+          </wp:anchor>
+        </w:drawing>
+      </w:r>
+      <w:r>
+        <w:rPr>
           <w:rStyle w:val="Strong"/>
           <w:sz w:val="32"/>
           <w:szCs w:val="32"/>
         </w:rPr>
-        <w:lastRenderedPageBreak/>
         <w:t>Recipe Cards:</w:t>
       </w:r>
       <w:r>
@@ -5257,6 +5320,17 @@
         </w:rPr>
         <w:t xml:space="preserve"> Thumbnail images and brief descriptions of various recipes. Each card dynamically updates based on filters and preferences.</w:t>
       </w:r>
+    </w:p>
+    <w:p>
+      <w:pPr>
+        <w:pStyle w:val="NormalWeb"/>
+        <w:ind w:left="720"/>
+        <w:jc w:val="both"/>
+        <w:rPr>
+          <w:sz w:val="32"/>
+          <w:szCs w:val="32"/>
+        </w:rPr>
+      </w:pPr>
     </w:p>
     <w:p>
       <w:pPr>
@@ -5290,6 +5364,16 @@
     <w:p>
       <w:pPr>
         <w:pStyle w:val="NormalWeb"/>
+        <w:jc w:val="both"/>
+        <w:rPr>
+          <w:sz w:val="32"/>
+          <w:szCs w:val="32"/>
+        </w:rPr>
+      </w:pPr>
+    </w:p>
+    <w:p>
+      <w:pPr>
+        <w:pStyle w:val="NormalWeb"/>
         <w:numPr>
           <w:ilvl w:val="0"/>
           <w:numId w:val="7"/>
@@ -5302,6 +5386,67 @@
       </w:pPr>
       <w:r>
         <w:rPr>
+          <w:sz w:val="32"/>
+          <w:szCs w:val="32"/>
+        </w:rPr>
+        <w:drawing>
+          <wp:anchor distT="0" distB="0" distL="114300" distR="114300" simplePos="0" relativeHeight="251660288" behindDoc="0" locked="0" layoutInCell="1" allowOverlap="1" wp14:anchorId="7D5D0BDC">
+            <wp:simplePos x="0" y="0"/>
+            <wp:positionH relativeFrom="margin">
+              <wp:posOffset>359410</wp:posOffset>
+            </wp:positionH>
+            <wp:positionV relativeFrom="paragraph">
+              <wp:posOffset>849630</wp:posOffset>
+            </wp:positionV>
+            <wp:extent cx="5096510" cy="2743200"/>
+            <wp:effectExtent l="0" t="0" r="8890" b="0"/>
+            <wp:wrapTopAndBottom/>
+            <wp:docPr id="5" name="Picture 5"/>
+            <wp:cNvGraphicFramePr>
+              <a:graphicFrameLocks xmlns:a="http://schemas.openxmlformats.org/drawingml/2006/main" noChangeAspect="1"/>
+            </wp:cNvGraphicFramePr>
+            <a:graphic xmlns:a="http://schemas.openxmlformats.org/drawingml/2006/main">
+              <a:graphicData uri="http://schemas.openxmlformats.org/drawingml/2006/picture">
+                <pic:pic xmlns:pic="http://schemas.openxmlformats.org/drawingml/2006/picture">
+                  <pic:nvPicPr>
+                    <pic:cNvPr id="1" name=""/>
+                    <pic:cNvPicPr/>
+                  </pic:nvPicPr>
+                  <pic:blipFill>
+                    <a:blip r:embed="rId15">
+                      <a:extLst>
+                        <a:ext uri="{28A0092B-C50C-407E-A947-70E740481C1C}">
+                          <a14:useLocalDpi xmlns:a14="http://schemas.microsoft.com/office/drawing/2010/main" val="0"/>
+                        </a:ext>
+                      </a:extLst>
+                    </a:blip>
+                    <a:stretch>
+                      <a:fillRect/>
+                    </a:stretch>
+                  </pic:blipFill>
+                  <pic:spPr>
+                    <a:xfrm>
+                      <a:off x="0" y="0"/>
+                      <a:ext cx="5096510" cy="2743200"/>
+                    </a:xfrm>
+                    <a:prstGeom prst="rect">
+                      <a:avLst/>
+                    </a:prstGeom>
+                  </pic:spPr>
+                </pic:pic>
+              </a:graphicData>
+            </a:graphic>
+            <wp14:sizeRelH relativeFrom="margin">
+              <wp14:pctWidth>0</wp14:pctWidth>
+            </wp14:sizeRelH>
+            <wp14:sizeRelV relativeFrom="margin">
+              <wp14:pctHeight>0</wp14:pctHeight>
+            </wp14:sizeRelV>
+          </wp:anchor>
+        </w:drawing>
+      </w:r>
+      <w:r>
+        <w:rPr>
           <w:rStyle w:val="Strong"/>
           <w:sz w:val="32"/>
           <w:szCs w:val="32"/>
@@ -5318,6 +5463,26 @@
     </w:p>
     <w:p>
       <w:pPr>
+        <w:pStyle w:val="ListParagraph"/>
+        <w:rPr>
+          <w:sz w:val="32"/>
+          <w:szCs w:val="32"/>
+        </w:rPr>
+      </w:pPr>
+    </w:p>
+    <w:p>
+      <w:pPr>
+        <w:pStyle w:val="NormalWeb"/>
+        <w:ind w:left="720"/>
+        <w:jc w:val="both"/>
+        <w:rPr>
+          <w:sz w:val="32"/>
+          <w:szCs w:val="32"/>
+        </w:rPr>
+      </w:pPr>
+    </w:p>
+    <w:p>
+      <w:pPr>
         <w:jc w:val="both"/>
         <w:rPr>
           <w:rFonts w:ascii="Times New Roman" w:hAnsi="Times New Roman" w:cs="Times New Roman"/>
@@ -5553,44 +5718,44 @@
           <w:szCs w:val="32"/>
           <w:u w:val="single"/>
         </w:rPr>
+        <w:t>TESTING</w:t>
+      </w:r>
+    </w:p>
+    <w:p>
+      <w:pPr>
+        <w:pStyle w:val="Heading3"/>
+        <w:jc w:val="both"/>
+        <w:rPr>
+          <w:sz w:val="32"/>
+          <w:szCs w:val="32"/>
+        </w:rPr>
+      </w:pPr>
+      <w:r>
+        <w:rPr>
+          <w:rStyle w:val="Strong"/>
+          <w:b/>
+          <w:bCs/>
+          <w:sz w:val="32"/>
+          <w:szCs w:val="32"/>
+        </w:rPr>
+        <w:t>Unit Testing</w:t>
+      </w:r>
+    </w:p>
+    <w:p>
+      <w:pPr>
+        <w:pStyle w:val="NormalWeb"/>
+        <w:jc w:val="both"/>
+        <w:rPr>
+          <w:sz w:val="32"/>
+          <w:szCs w:val="32"/>
+        </w:rPr>
+      </w:pPr>
+      <w:r>
+        <w:rPr>
+          <w:sz w:val="32"/>
+          <w:szCs w:val="32"/>
+        </w:rPr>
         <w:lastRenderedPageBreak/>
-        <w:t>TESTING</w:t>
-      </w:r>
-    </w:p>
-    <w:p>
-      <w:pPr>
-        <w:pStyle w:val="Heading3"/>
-        <w:jc w:val="both"/>
-        <w:rPr>
-          <w:sz w:val="32"/>
-          <w:szCs w:val="32"/>
-        </w:rPr>
-      </w:pPr>
-      <w:r>
-        <w:rPr>
-          <w:rStyle w:val="Strong"/>
-          <w:b/>
-          <w:bCs/>
-          <w:sz w:val="32"/>
-          <w:szCs w:val="32"/>
-        </w:rPr>
-        <w:t>Unit Testing</w:t>
-      </w:r>
-    </w:p>
-    <w:p>
-      <w:pPr>
-        <w:pStyle w:val="NormalWeb"/>
-        <w:jc w:val="both"/>
-        <w:rPr>
-          <w:sz w:val="32"/>
-          <w:szCs w:val="32"/>
-        </w:rPr>
-      </w:pPr>
-      <w:r>
-        <w:rPr>
-          <w:sz w:val="32"/>
-          <w:szCs w:val="32"/>
-        </w:rPr>
         <w:t xml:space="preserve">Unit tests are written using </w:t>
       </w:r>
       <w:r>
@@ -5866,6 +6031,7 @@
           <w:lang w:eastAsia="en-IN"/>
           <w14:ligatures w14:val="none"/>
         </w:rPr>
+        <w:lastRenderedPageBreak/>
         <w:t xml:space="preserve">A planned feature is </w:t>
       </w:r>
       <w:r>
@@ -6038,7 +6204,7 @@
 </file>
 
 <file path=word/endnotes.xml><?xml version="1.0" encoding="utf-8"?>
-<w:endnotes xmlns:wpc="http://schemas.microsoft.com/office/word/2010/wordprocessingCanvas" xmlns:mc="http://schemas.openxmlformats.org/markup-compatibility/2006" xmlns:o="urn:schemas-microsoft-com:office:office" xmlns:r="http://schemas.openxmlformats.org/officeDocument/2006/relationships" xmlns:m="http://schemas.openxmlformats.org/officeDocument/2006/math" xmlns:v="urn:schemas-microsoft-com:vml" xmlns:wp14="http://schemas.microsoft.com/office/word/2010/wordprocessingDrawing" xmlns:wp="http://schemas.openxmlformats.org/drawingml/2006/wordprocessingDrawing" xmlns:w10="urn:schemas-microsoft-com:office:word" xmlns:w="http://schemas.openxmlformats.org/wordprocessingml/2006/main" xmlns:w14="http://schemas.microsoft.com/office/word/2010/wordml" xmlns:w15="http://schemas.microsoft.com/office/word/2012/wordml" xmlns:wpg="http://schemas.microsoft.com/office/word/2010/wordprocessingGroup" xmlns:wpi="http://schemas.microsoft.com/office/word/2010/wordprocessingInk" xmlns:wne="http://schemas.microsoft.com/office/word/2006/wordml" xmlns:wps="http://schemas.microsoft.com/office/word/2010/wordprocessingShape" mc:Ignorable="w14 w15 wp14">
+<w:endnotes xmlns:wpc="http://schemas.microsoft.com/office/word/2010/wordprocessingCanvas" xmlns:cx="http://schemas.microsoft.com/office/drawing/2014/chartex" xmlns:cx1="http://schemas.microsoft.com/office/drawing/2015/9/8/chartex" xmlns:cx2="http://schemas.microsoft.com/office/drawing/2015/10/21/chartex" xmlns:cx3="http://schemas.microsoft.com/office/drawing/2016/5/9/chartex" xmlns:cx4="http://schemas.microsoft.com/office/drawing/2016/5/10/chartex" xmlns:cx5="http://schemas.microsoft.com/office/drawing/2016/5/11/chartex" xmlns:cx6="http://schemas.microsoft.com/office/drawing/2016/5/12/chartex" xmlns:cx7="http://schemas.microsoft.com/office/drawing/2016/5/13/chartex" xmlns:cx8="http://schemas.microsoft.com/office/drawing/2016/5/14/chartex" xmlns:mc="http://schemas.openxmlformats.org/markup-compatibility/2006" xmlns:aink="http://schemas.microsoft.com/office/drawing/2016/ink" xmlns:am3d="http://schemas.microsoft.com/office/drawing/2017/model3d" xmlns:o="urn:schemas-microsoft-com:office:office" xmlns:r="http://schemas.openxmlformats.org/officeDocument/2006/relationships" xmlns:m="http://schemas.openxmlformats.org/officeDocument/2006/math" xmlns:v="urn:schemas-microsoft-com:vml" xmlns:wp14="http://schemas.microsoft.com/office/word/2010/wordprocessingDrawing" xmlns:wp="http://schemas.openxmlformats.org/drawingml/2006/wordprocessingDrawing" xmlns:w10="urn:schemas-microsoft-com:office:word" xmlns:w="http://schemas.openxmlformats.org/wordprocessingml/2006/main" xmlns:w14="http://schemas.microsoft.com/office/word/2010/wordml" xmlns:w15="http://schemas.microsoft.com/office/word/2012/wordml" xmlns:w16cid="http://schemas.microsoft.com/office/word/2016/wordml/cid" xmlns:w16se="http://schemas.microsoft.com/office/word/2015/wordml/symex" xmlns:wpg="http://schemas.microsoft.com/office/word/2010/wordprocessingGroup" xmlns:wpi="http://schemas.microsoft.com/office/word/2010/wordprocessingInk" xmlns:wne="http://schemas.microsoft.com/office/word/2006/wordml" xmlns:wps="http://schemas.microsoft.com/office/word/2010/wordprocessingShape" mc:Ignorable="w14 w15 w16se w16cid wp14">
   <w:endnote w:type="separator" w:id="-1">
     <w:p>
       <w:pPr>
@@ -6063,7 +6229,7 @@
 </file>
 
 <file path=word/footer1.xml><?xml version="1.0" encoding="utf-8"?>
-<w:ftr xmlns:wpc="http://schemas.microsoft.com/office/word/2010/wordprocessingCanvas" xmlns:mc="http://schemas.openxmlformats.org/markup-compatibility/2006" xmlns:o="urn:schemas-microsoft-com:office:office" xmlns:r="http://schemas.openxmlformats.org/officeDocument/2006/relationships" xmlns:m="http://schemas.openxmlformats.org/officeDocument/2006/math" xmlns:v="urn:schemas-microsoft-com:vml" xmlns:wp14="http://schemas.microsoft.com/office/word/2010/wordprocessingDrawing" xmlns:wp="http://schemas.openxmlformats.org/drawingml/2006/wordprocessingDrawing" xmlns:w10="urn:schemas-microsoft-com:office:word" xmlns:w="http://schemas.openxmlformats.org/wordprocessingml/2006/main" xmlns:w14="http://schemas.microsoft.com/office/word/2010/wordml" xmlns:w15="http://schemas.microsoft.com/office/word/2012/wordml" xmlns:wpg="http://schemas.microsoft.com/office/word/2010/wordprocessingGroup" xmlns:wpi="http://schemas.microsoft.com/office/word/2010/wordprocessingInk" xmlns:wne="http://schemas.microsoft.com/office/word/2006/wordml" xmlns:wps="http://schemas.microsoft.com/office/word/2010/wordprocessingShape" mc:Ignorable="w14 w15 wp14">
+<w:ftr xmlns:wpc="http://schemas.microsoft.com/office/word/2010/wordprocessingCanvas" xmlns:cx="http://schemas.microsoft.com/office/drawing/2014/chartex" xmlns:cx1="http://schemas.microsoft.com/office/drawing/2015/9/8/chartex" xmlns:cx2="http://schemas.microsoft.com/office/drawing/2015/10/21/chartex" xmlns:cx3="http://schemas.microsoft.com/office/drawing/2016/5/9/chartex" xmlns:cx4="http://schemas.microsoft.com/office/drawing/2016/5/10/chartex" xmlns:cx5="http://schemas.microsoft.com/office/drawing/2016/5/11/chartex" xmlns:cx6="http://schemas.microsoft.com/office/drawing/2016/5/12/chartex" xmlns:cx7="http://schemas.microsoft.com/office/drawing/2016/5/13/chartex" xmlns:cx8="http://schemas.microsoft.com/office/drawing/2016/5/14/chartex" xmlns:mc="http://schemas.openxmlformats.org/markup-compatibility/2006" xmlns:aink="http://schemas.microsoft.com/office/drawing/2016/ink" xmlns:am3d="http://schemas.microsoft.com/office/drawing/2017/model3d" xmlns:o="urn:schemas-microsoft-com:office:office" xmlns:r="http://schemas.openxmlformats.org/officeDocument/2006/relationships" xmlns:m="http://schemas.openxmlformats.org/officeDocument/2006/math" xmlns:v="urn:schemas-microsoft-com:vml" xmlns:wp14="http://schemas.microsoft.com/office/word/2010/wordprocessingDrawing" xmlns:wp="http://schemas.openxmlformats.org/drawingml/2006/wordprocessingDrawing" xmlns:w10="urn:schemas-microsoft-com:office:word" xmlns:w="http://schemas.openxmlformats.org/wordprocessingml/2006/main" xmlns:w14="http://schemas.microsoft.com/office/word/2010/wordml" xmlns:w15="http://schemas.microsoft.com/office/word/2012/wordml" xmlns:w16cid="http://schemas.microsoft.com/office/word/2016/wordml/cid" xmlns:w16se="http://schemas.microsoft.com/office/word/2015/wordml/symex" xmlns:wpg="http://schemas.microsoft.com/office/word/2010/wordprocessingGroup" xmlns:wpi="http://schemas.microsoft.com/office/word/2010/wordprocessingInk" xmlns:wne="http://schemas.microsoft.com/office/word/2006/wordml" xmlns:wps="http://schemas.microsoft.com/office/word/2010/wordprocessingShape" mc:Ignorable="w14 w15 w16se w16cid wp14">
   <w:p>
     <w:pPr>
       <w:pStyle w:val="Footer"/>
@@ -6078,7 +6244,7 @@
 </file>
 
 <file path=word/footnotes.xml><?xml version="1.0" encoding="utf-8"?>
-<w:footnotes xmlns:wpc="http://schemas.microsoft.com/office/word/2010/wordprocessingCanvas" xmlns:mc="http://schemas.openxmlformats.org/markup-compatibility/2006" xmlns:o="urn:schemas-microsoft-com:office:office" xmlns:r="http://schemas.openxmlformats.org/officeDocument/2006/relationships" xmlns:m="http://schemas.openxmlformats.org/officeDocument/2006/math" xmlns:v="urn:schemas-microsoft-com:vml" xmlns:wp14="http://schemas.microsoft.com/office/word/2010/wordprocessingDrawing" xmlns:wp="http://schemas.openxmlformats.org/drawingml/2006/wordprocessingDrawing" xmlns:w10="urn:schemas-microsoft-com:office:word" xmlns:w="http://schemas.openxmlformats.org/wordprocessingml/2006/main" xmlns:w14="http://schemas.microsoft.com/office/word/2010/wordml" xmlns:w15="http://schemas.microsoft.com/office/word/2012/wordml" xmlns:wpg="http://schemas.microsoft.com/office/word/2010/wordprocessingGroup" xmlns:wpi="http://schemas.microsoft.com/office/word/2010/wordprocessingInk" xmlns:wne="http://schemas.microsoft.com/office/word/2006/wordml" xmlns:wps="http://schemas.microsoft.com/office/word/2010/wordprocessingShape" mc:Ignorable="w14 w15 wp14">
+<w:footnotes xmlns:wpc="http://schemas.microsoft.com/office/word/2010/wordprocessingCanvas" xmlns:cx="http://schemas.microsoft.com/office/drawing/2014/chartex" xmlns:cx1="http://schemas.microsoft.com/office/drawing/2015/9/8/chartex" xmlns:cx2="http://schemas.microsoft.com/office/drawing/2015/10/21/chartex" xmlns:cx3="http://schemas.microsoft.com/office/drawing/2016/5/9/chartex" xmlns:cx4="http://schemas.microsoft.com/office/drawing/2016/5/10/chartex" xmlns:cx5="http://schemas.microsoft.com/office/drawing/2016/5/11/chartex" xmlns:cx6="http://schemas.microsoft.com/office/drawing/2016/5/12/chartex" xmlns:cx7="http://schemas.microsoft.com/office/drawing/2016/5/13/chartex" xmlns:cx8="http://schemas.microsoft.com/office/drawing/2016/5/14/chartex" xmlns:mc="http://schemas.openxmlformats.org/markup-compatibility/2006" xmlns:aink="http://schemas.microsoft.com/office/drawing/2016/ink" xmlns:am3d="http://schemas.microsoft.com/office/drawing/2017/model3d" xmlns:o="urn:schemas-microsoft-com:office:office" xmlns:r="http://schemas.openxmlformats.org/officeDocument/2006/relationships" xmlns:m="http://schemas.openxmlformats.org/officeDocument/2006/math" xmlns:v="urn:schemas-microsoft-com:vml" xmlns:wp14="http://schemas.microsoft.com/office/word/2010/wordprocessingDrawing" xmlns:wp="http://schemas.openxmlformats.org/drawingml/2006/wordprocessingDrawing" xmlns:w10="urn:schemas-microsoft-com:office:word" xmlns:w="http://schemas.openxmlformats.org/wordprocessingml/2006/main" xmlns:w14="http://schemas.microsoft.com/office/word/2010/wordml" xmlns:w15="http://schemas.microsoft.com/office/word/2012/wordml" xmlns:w16cid="http://schemas.microsoft.com/office/word/2016/wordml/cid" xmlns:w16se="http://schemas.microsoft.com/office/word/2015/wordml/symex" xmlns:wpg="http://schemas.microsoft.com/office/word/2010/wordprocessingGroup" xmlns:wpi="http://schemas.microsoft.com/office/word/2010/wordprocessingInk" xmlns:wne="http://schemas.microsoft.com/office/word/2006/wordml" xmlns:wps="http://schemas.microsoft.com/office/word/2010/wordprocessingShape" mc:Ignorable="w14 w15 w16se w16cid wp14">
   <w:footnote w:type="separator" w:id="-1">
     <w:p>
       <w:pPr>
@@ -6103,7 +6269,7 @@
 </file>
 
 <file path=word/numbering.xml><?xml version="1.0" encoding="utf-8"?>
-<w:numbering xmlns:wpc="http://schemas.microsoft.com/office/word/2010/wordprocessingCanvas" xmlns:mc="http://schemas.openxmlformats.org/markup-compatibility/2006" xmlns:o="urn:schemas-microsoft-com:office:office" xmlns:r="http://schemas.openxmlformats.org/officeDocument/2006/relationships" xmlns:m="http://schemas.openxmlformats.org/officeDocument/2006/math" xmlns:v="urn:schemas-microsoft-com:vml" xmlns:wp14="http://schemas.microsoft.com/office/word/2010/wordprocessingDrawing" xmlns:wp="http://schemas.openxmlformats.org/drawingml/2006/wordprocessingDrawing" xmlns:w10="urn:schemas-microsoft-com:office:word" xmlns:w="http://schemas.openxmlformats.org/wordprocessingml/2006/main" xmlns:w14="http://schemas.microsoft.com/office/word/2010/wordml" xmlns:w15="http://schemas.microsoft.com/office/word/2012/wordml" xmlns:wpg="http://schemas.microsoft.com/office/word/2010/wordprocessingGroup" xmlns:wpi="http://schemas.microsoft.com/office/word/2010/wordprocessingInk" xmlns:wne="http://schemas.microsoft.com/office/word/2006/wordml" xmlns:wps="http://schemas.microsoft.com/office/word/2010/wordprocessingShape" mc:Ignorable="w14 w15 wp14">
+<w:numbering xmlns:wpc="http://schemas.microsoft.com/office/word/2010/wordprocessingCanvas" xmlns:cx="http://schemas.microsoft.com/office/drawing/2014/chartex" xmlns:cx1="http://schemas.microsoft.com/office/drawing/2015/9/8/chartex" xmlns:cx2="http://schemas.microsoft.com/office/drawing/2015/10/21/chartex" xmlns:cx3="http://schemas.microsoft.com/office/drawing/2016/5/9/chartex" xmlns:cx4="http://schemas.microsoft.com/office/drawing/2016/5/10/chartex" xmlns:cx5="http://schemas.microsoft.com/office/drawing/2016/5/11/chartex" xmlns:cx6="http://schemas.microsoft.com/office/drawing/2016/5/12/chartex" xmlns:cx7="http://schemas.microsoft.com/office/drawing/2016/5/13/chartex" xmlns:cx8="http://schemas.microsoft.com/office/drawing/2016/5/14/chartex" xmlns:mc="http://schemas.openxmlformats.org/markup-compatibility/2006" xmlns:aink="http://schemas.microsoft.com/office/drawing/2016/ink" xmlns:am3d="http://schemas.microsoft.com/office/drawing/2017/model3d" xmlns:o="urn:schemas-microsoft-com:office:office" xmlns:r="http://schemas.openxmlformats.org/officeDocument/2006/relationships" xmlns:m="http://schemas.openxmlformats.org/officeDocument/2006/math" xmlns:v="urn:schemas-microsoft-com:vml" xmlns:wp14="http://schemas.microsoft.com/office/word/2010/wordprocessingDrawing" xmlns:wp="http://schemas.openxmlformats.org/drawingml/2006/wordprocessingDrawing" xmlns:w10="urn:schemas-microsoft-com:office:word" xmlns:w="http://schemas.openxmlformats.org/wordprocessingml/2006/main" xmlns:w14="http://schemas.microsoft.com/office/word/2010/wordml" xmlns:w15="http://schemas.microsoft.com/office/word/2012/wordml" xmlns:w16cid="http://schemas.microsoft.com/office/word/2016/wordml/cid" xmlns:w16se="http://schemas.microsoft.com/office/word/2015/wordml/symex" xmlns:wpg="http://schemas.microsoft.com/office/word/2010/wordprocessingGroup" xmlns:wpi="http://schemas.microsoft.com/office/word/2010/wordprocessingInk" xmlns:wne="http://schemas.microsoft.com/office/word/2006/wordml" xmlns:wps="http://schemas.microsoft.com/office/word/2010/wordprocessingShape" mc:Ignorable="w14 w15 w16se w16cid wp14">
   <w:abstractNum w:abstractNumId="0" w15:restartNumberingAfterBreak="0">
     <w:nsid w:val="1FC739E3"/>
     <w:multiLevelType w:val="multilevel"/>
@@ -7136,7 +7302,7 @@
 </file>
 
 <file path=word/styles.xml><?xml version="1.0" encoding="utf-8"?>
-<w:styles xmlns:mc="http://schemas.openxmlformats.org/markup-compatibility/2006" xmlns:r="http://schemas.openxmlformats.org/officeDocument/2006/relationships" xmlns:w="http://schemas.openxmlformats.org/wordprocessingml/2006/main" xmlns:w14="http://schemas.microsoft.com/office/word/2010/wordml" xmlns:w15="http://schemas.microsoft.com/office/word/2012/wordml" mc:Ignorable="w14 w15">
+<w:styles xmlns:mc="http://schemas.openxmlformats.org/markup-compatibility/2006" xmlns:r="http://schemas.openxmlformats.org/officeDocument/2006/relationships" xmlns:w="http://schemas.openxmlformats.org/wordprocessingml/2006/main" xmlns:w14="http://schemas.microsoft.com/office/word/2010/wordml" xmlns:w15="http://schemas.microsoft.com/office/word/2012/wordml" xmlns:w16cid="http://schemas.microsoft.com/office/word/2016/wordml/cid" xmlns:w16se="http://schemas.microsoft.com/office/word/2015/wordml/symex" mc:Ignorable="w14 w15 w16se w16cid">
   <w:docDefaults>
     <w:rPrDefault>
       <w:rPr>
@@ -7152,7 +7318,7 @@
       </w:pPr>
     </w:pPrDefault>
   </w:docDefaults>
-  <w:latentStyles w:defLockedState="0" w:defUIPriority="99" w:defSemiHidden="0" w:defUnhideWhenUsed="0" w:defQFormat="0" w:count="371">
+  <w:latentStyles w:defLockedState="0" w:defUIPriority="99" w:defSemiHidden="0" w:defUnhideWhenUsed="0" w:defQFormat="0" w:count="375">
     <w:lsdException w:name="Normal" w:uiPriority="0" w:qFormat="1"/>
     <w:lsdException w:name="heading 1" w:uiPriority="9" w:qFormat="1"/>
     <w:lsdException w:name="heading 2" w:semiHidden="1" w:uiPriority="9" w:unhideWhenUsed="1" w:qFormat="1"/>
@@ -7258,7 +7424,6 @@
     <w:lsdException w:name="HTML Sample" w:semiHidden="1" w:unhideWhenUsed="1"/>
     <w:lsdException w:name="HTML Typewriter" w:semiHidden="1" w:unhideWhenUsed="1"/>
     <w:lsdException w:name="HTML Variable" w:semiHidden="1" w:unhideWhenUsed="1"/>
-    <w:lsdException w:name="Normal Table" w:semiHidden="1" w:unhideWhenUsed="1"/>
     <w:lsdException w:name="annotation subject" w:semiHidden="1" w:unhideWhenUsed="1"/>
     <w:lsdException w:name="No List" w:semiHidden="1" w:unhideWhenUsed="1"/>
     <w:lsdException w:name="Outline List 1" w:semiHidden="1" w:unhideWhenUsed="1"/>
@@ -7302,10 +7467,8 @@
     <w:lsdException w:name="Table Elegant" w:semiHidden="1" w:unhideWhenUsed="1"/>
     <w:lsdException w:name="Table Professional" w:semiHidden="1" w:unhideWhenUsed="1"/>
     <w:lsdException w:name="Table Subtle 1" w:semiHidden="1" w:unhideWhenUsed="1"/>
-    <w:lsdException w:name="Table Subtle 2" w:semiHidden="1" w:unhideWhenUsed="1"/>
     <w:lsdException w:name="Table Web 1" w:semiHidden="1" w:unhideWhenUsed="1"/>
     <w:lsdException w:name="Table Web 2" w:semiHidden="1" w:unhideWhenUsed="1"/>
-    <w:lsdException w:name="Table Web 3" w:semiHidden="1" w:unhideWhenUsed="1"/>
     <w:lsdException w:name="Balloon Text" w:semiHidden="1" w:unhideWhenUsed="1"/>
     <w:lsdException w:name="Table Grid" w:uiPriority="39"/>
     <w:lsdException w:name="Table Theme" w:semiHidden="1" w:unhideWhenUsed="1"/>
@@ -7524,6 +7687,10 @@
     <w:lsdException w:name="List Table 5 Dark Accent 6" w:uiPriority="50"/>
     <w:lsdException w:name="List Table 6 Colorful Accent 6" w:uiPriority="51"/>
     <w:lsdException w:name="List Table 7 Colorful Accent 6" w:uiPriority="52"/>
+    <w:lsdException w:name="Mention" w:semiHidden="1" w:unhideWhenUsed="1"/>
+    <w:lsdException w:name="Smart Hyperlink" w:semiHidden="1" w:unhideWhenUsed="1"/>
+    <w:lsdException w:name="Hashtag" w:semiHidden="1" w:unhideWhenUsed="1"/>
+    <w:lsdException w:name="Unresolved Mention" w:semiHidden="1" w:unhideWhenUsed="1"/>
   </w:latentStyles>
   <w:style w:type="paragraph" w:default="1" w:styleId="Normal">
     <w:name w:val="Normal"/>
@@ -7803,6 +7970,17 @@
       <w:u w:val="single"/>
     </w:rPr>
   </w:style>
+  <w:style w:type="paragraph" w:styleId="ListParagraph">
+    <w:name w:val="List Paragraph"/>
+    <w:basedOn w:val="Normal"/>
+    <w:uiPriority w:val="34"/>
+    <w:qFormat/>
+    <w:rsid w:val="002F6ED4"/>
+    <w:pPr>
+      <w:ind w:left="720"/>
+      <w:contextualSpacing/>
+    </w:pPr>
+  </w:style>
 </w:styles>
 </file>
 
